--- a/docs/What can the turtle do.docx
+++ b/docs/What can the turtle do.docx
@@ -11,296 +11,65 @@
       </w:r>
     </w:p>
     <w:p>
-      <w:r>
-        <w:t>Yellow indicates the initial position of the turtle</w:t>
-      </w:r>
-    </w:p>
-    <w:p>
       <w:pPr>
         <w:pStyle w:val="Heading1"/>
       </w:pPr>
       <w:r>
-        <w:t>Basic Commands</w:t>
-      </w:r>
-    </w:p>
-    <w:p>
-      <w:pPr>
-        <w:pStyle w:val="Heading2"/>
-      </w:pPr>
-      <w:r>
-        <w:t>Move forward/backward</w:t>
-      </w:r>
-    </w:p>
-    <w:tbl>
-      <w:tblPr>
-        <w:tblStyle w:val="TableGrid"/>
-        <w:tblW w:w="0" w:type="auto"/>
-        <w:tblLook w:val="04A0" w:firstRow="1" w:lastRow="0" w:firstColumn="1" w:lastColumn="0" w:noHBand="0" w:noVBand="1"/>
-      </w:tblPr>
-      <w:tblGrid>
-        <w:gridCol w:w="4621"/>
-        <w:gridCol w:w="4621"/>
-      </w:tblGrid>
-      <w:tr>
-        <w:tc>
-          <w:tcPr>
-            <w:tcW w:w="4621" w:type="dxa"/>
-            <w:vAlign w:val="center"/>
-          </w:tcPr>
-          <w:p>
-            <w:pPr>
-              <w:jc w:val="center"/>
-            </w:pPr>
-            <w:r>
-              <w:rPr>
-                <w:noProof/>
-                <w:lang w:eastAsia="en-GB"/>
-              </w:rPr>
-              <w:drawing>
-                <wp:inline distT="0" distB="0" distL="0" distR="0" wp14:anchorId="07DDB7FC" wp14:editId="5FE7FA43">
-                  <wp:extent cx="2076450" cy="895350"/>
-                  <wp:effectExtent l="0" t="0" r="0" b="0"/>
-                  <wp:docPr id="1" name="Picture 1"/>
-                  <wp:cNvGraphicFramePr>
-                    <a:graphicFrameLocks xmlns:a="http://schemas.openxmlformats.org/drawingml/2006/main" noChangeAspect="1"/>
-                  </wp:cNvGraphicFramePr>
-                  <a:graphic xmlns:a="http://schemas.openxmlformats.org/drawingml/2006/main">
-                    <a:graphicData uri="http://schemas.openxmlformats.org/drawingml/2006/picture">
-                      <pic:pic xmlns:pic="http://schemas.openxmlformats.org/drawingml/2006/picture">
-                        <pic:nvPicPr>
-                          <pic:cNvPr id="0" name=""/>
-                          <pic:cNvPicPr/>
-                        </pic:nvPicPr>
-                        <pic:blipFill rotWithShape="1">
-                          <a:blip r:embed="rId5"/>
-                          <a:srcRect l="5971" t="11811" r="12686" b="14174"/>
-                          <a:stretch/>
-                        </pic:blipFill>
-                        <pic:spPr bwMode="auto">
-                          <a:xfrm>
-                            <a:off x="0" y="0"/>
-                            <a:ext cx="2076450" cy="895350"/>
-                          </a:xfrm>
-                          <a:prstGeom prst="rect">
-                            <a:avLst/>
-                          </a:prstGeom>
-                          <a:ln>
-                            <a:noFill/>
-                          </a:ln>
-                          <a:extLst>
-                            <a:ext uri="{53640926-AAD7-44D8-BBD7-CCE9431645EC}">
-                              <a14:shadowObscured xmlns:a14="http://schemas.microsoft.com/office/drawing/2010/main"/>
-                            </a:ext>
-                          </a:extLst>
-                        </pic:spPr>
-                      </pic:pic>
-                    </a:graphicData>
-                  </a:graphic>
-                </wp:inline>
-              </w:drawing>
-            </w:r>
-          </w:p>
-        </w:tc>
-        <w:tc>
-          <w:tcPr>
-            <w:tcW w:w="4621" w:type="dxa"/>
-          </w:tcPr>
-          <w:p>
-            <w:pPr>
-              <w:pStyle w:val="Heading3"/>
-            </w:pPr>
-            <w:proofErr w:type="gramStart"/>
-            <w:r>
-              <w:t>forward</w:t>
-            </w:r>
-            <w:proofErr w:type="gramEnd"/>
-          </w:p>
-          <w:p>
-            <w:r>
-              <w:t>Moves the turtle in the direction it is facing by the specified distance</w:t>
-            </w:r>
-          </w:p>
-          <w:p>
-            <w:r>
-              <w:t>Use</w:t>
-            </w:r>
-          </w:p>
-          <w:p>
-            <w:pPr>
-              <w:pStyle w:val="code"/>
-            </w:pPr>
-            <w:proofErr w:type="spellStart"/>
-            <w:r>
-              <w:t>t.forward</w:t>
-            </w:r>
-            <w:proofErr w:type="spellEnd"/>
-            <w:r>
-              <w:t>(distance)</w:t>
-            </w:r>
-          </w:p>
-          <w:p>
-            <w:r>
-              <w:t>Example</w:t>
-            </w:r>
-          </w:p>
-          <w:p>
-            <w:pPr>
-              <w:pStyle w:val="code"/>
-            </w:pPr>
-            <w:proofErr w:type="spellStart"/>
-            <w:r>
-              <w:t>t.forward</w:t>
-            </w:r>
-            <w:proofErr w:type="spellEnd"/>
-            <w:r>
-              <w:t>(100)</w:t>
-            </w:r>
-          </w:p>
-        </w:tc>
-      </w:tr>
-      <w:tr>
-        <w:tc>
-          <w:tcPr>
-            <w:tcW w:w="4621" w:type="dxa"/>
-            <w:vAlign w:val="center"/>
-          </w:tcPr>
-          <w:p>
-            <w:pPr>
-              <w:jc w:val="center"/>
-            </w:pPr>
-            <w:r>
-              <w:rPr>
-                <w:noProof/>
-                <w:lang w:eastAsia="en-GB"/>
-              </w:rPr>
-              <w:drawing>
-                <wp:inline distT="0" distB="0" distL="0" distR="0" wp14:anchorId="39CB3691" wp14:editId="43F929D3">
-                  <wp:extent cx="2009775" cy="895350"/>
-                  <wp:effectExtent l="0" t="0" r="9525" b="0"/>
-                  <wp:docPr id="3" name="Picture 3"/>
-                  <wp:cNvGraphicFramePr>
-                    <a:graphicFrameLocks xmlns:a="http://schemas.openxmlformats.org/drawingml/2006/main" noChangeAspect="1"/>
-                  </wp:cNvGraphicFramePr>
-                  <a:graphic xmlns:a="http://schemas.openxmlformats.org/drawingml/2006/main">
-                    <a:graphicData uri="http://schemas.openxmlformats.org/drawingml/2006/picture">
-                      <pic:pic xmlns:pic="http://schemas.openxmlformats.org/drawingml/2006/picture">
-                        <pic:nvPicPr>
-                          <pic:cNvPr id="0" name=""/>
-                          <pic:cNvPicPr/>
-                        </pic:nvPicPr>
-                        <pic:blipFill rotWithShape="1">
-                          <a:blip r:embed="rId6"/>
-                          <a:srcRect l="8434" t="11382" r="6827" b="12195"/>
-                          <a:stretch/>
-                        </pic:blipFill>
-                        <pic:spPr bwMode="auto">
-                          <a:xfrm>
-                            <a:off x="0" y="0"/>
-                            <a:ext cx="2009775" cy="895350"/>
-                          </a:xfrm>
-                          <a:prstGeom prst="rect">
-                            <a:avLst/>
-                          </a:prstGeom>
-                          <a:ln>
-                            <a:noFill/>
-                          </a:ln>
-                          <a:extLst>
-                            <a:ext uri="{53640926-AAD7-44D8-BBD7-CCE9431645EC}">
-                              <a14:shadowObscured xmlns:a14="http://schemas.microsoft.com/office/drawing/2010/main"/>
-                            </a:ext>
-                          </a:extLst>
-                        </pic:spPr>
-                      </pic:pic>
-                    </a:graphicData>
-                  </a:graphic>
-                </wp:inline>
-              </w:drawing>
-            </w:r>
-          </w:p>
-        </w:tc>
-        <w:tc>
-          <w:tcPr>
-            <w:tcW w:w="4621" w:type="dxa"/>
-          </w:tcPr>
-          <w:p>
-            <w:pPr>
-              <w:pStyle w:val="Heading3"/>
-            </w:pPr>
-            <w:proofErr w:type="gramStart"/>
-            <w:r>
-              <w:t>backward</w:t>
-            </w:r>
-            <w:proofErr w:type="gramEnd"/>
-          </w:p>
-          <w:p>
-            <w:r>
-              <w:t>Moves the turtle in the direction opposite to the one it is facing by the specified distance.</w:t>
-            </w:r>
-          </w:p>
-          <w:p>
-            <w:r>
-              <w:t>Use</w:t>
-            </w:r>
-          </w:p>
-          <w:p>
-            <w:pPr>
-              <w:pStyle w:val="code"/>
-            </w:pPr>
-            <w:proofErr w:type="spellStart"/>
-            <w:r>
-              <w:t>t.backward</w:t>
-            </w:r>
-            <w:proofErr w:type="spellEnd"/>
-            <w:r>
-              <w:t>(distance)</w:t>
-            </w:r>
-          </w:p>
-          <w:p>
-            <w:r>
-              <w:t>Example</w:t>
-            </w:r>
-          </w:p>
-          <w:p>
-            <w:pPr>
-              <w:pStyle w:val="code"/>
-            </w:pPr>
-            <w:proofErr w:type="spellStart"/>
-            <w:r>
-              <w:t>t.backward</w:t>
-            </w:r>
-            <w:proofErr w:type="spellEnd"/>
-            <w:r>
-              <w:t>(100)</w:t>
-            </w:r>
-          </w:p>
-        </w:tc>
-      </w:tr>
-    </w:tbl>
-    <w:p/>
-    <w:p>
-      <w:pPr>
-        <w:pStyle w:val="Heading2"/>
-      </w:pPr>
-      <w:r>
-        <w:t>Rotate left/right</w:t>
+        <w:t>Movement</w:t>
       </w:r>
     </w:p>
     <w:p>
       <w:pPr>
         <w:pStyle w:val="Heading3"/>
       </w:pPr>
-      <w:r>
-        <w:t>Left</w:t>
-      </w:r>
-    </w:p>
-    <w:p>
-      <w:proofErr w:type="gramStart"/>
-      <w:r>
-        <w:t>Rotates the turtle to the left by the specified number of degrees.</w:t>
-      </w:r>
-      <w:proofErr w:type="gramEnd"/>
-    </w:p>
-    <w:p>
+      <w:proofErr w:type="gramStart"/>
+      <w:r>
+        <w:t>forward</w:t>
+      </w:r>
+      <w:r>
+        <w:t>/backward</w:t>
+      </w:r>
+      <w:proofErr w:type="gramEnd"/>
+    </w:p>
+    <w:p>
+      <w:proofErr w:type="gramStart"/>
+      <w:r>
+        <w:rPr>
+          <w:rStyle w:val="codeChar"/>
+        </w:rPr>
+        <w:t>forward</w:t>
+      </w:r>
+      <w:proofErr w:type="gramEnd"/>
+      <w:r>
+        <w:t xml:space="preserve"> - </w:t>
+      </w:r>
+      <w:r>
+        <w:t>Moves the turtle in the direction it is facing by the specified distance</w:t>
+      </w:r>
+      <w:r>
+        <w:t>.</w:t>
+      </w:r>
+    </w:p>
+    <w:p>
+      <w:proofErr w:type="gramStart"/>
+      <w:r>
+        <w:rPr>
+          <w:rStyle w:val="codeChar"/>
+        </w:rPr>
+        <w:t>backward</w:t>
+      </w:r>
+      <w:proofErr w:type="gramEnd"/>
+      <w:r>
+        <w:t xml:space="preserve"> – </w:t>
+      </w:r>
+      <w:r>
+        <w:t>Moves the turtle in the direction opposite to the one it is facing by the specified distance.</w:t>
+      </w:r>
+    </w:p>
+    <w:p>
+      <w:pPr>
+        <w:pStyle w:val="Heading4"/>
+      </w:pPr>
       <w:r>
         <w:t>Use</w:t>
       </w:r>
@@ -312,6 +81,109 @@
       <w:proofErr w:type="spellStart"/>
       <w:proofErr w:type="gramStart"/>
       <w:r>
+        <w:t>t.forward</w:t>
+      </w:r>
+      <w:proofErr w:type="spellEnd"/>
+      <w:r>
+        <w:t>(</w:t>
+      </w:r>
+      <w:proofErr w:type="gramEnd"/>
+      <w:r>
+        <w:t>distance)</w:t>
+      </w:r>
+      <w:r>
+        <w:tab/>
+      </w:r>
+      <w:proofErr w:type="spellStart"/>
+      <w:r>
+        <w:t>t.backward</w:t>
+      </w:r>
+      <w:proofErr w:type="spellEnd"/>
+      <w:r>
+        <w:t>(distance)</w:t>
+      </w:r>
+    </w:p>
+    <w:p>
+      <w:pPr>
+        <w:pStyle w:val="Heading4"/>
+      </w:pPr>
+      <w:r>
+        <w:t>Example</w:t>
+      </w:r>
+    </w:p>
+    <w:p>
+      <w:pPr>
+        <w:pStyle w:val="code"/>
+      </w:pPr>
+      <w:proofErr w:type="spellStart"/>
+      <w:proofErr w:type="gramStart"/>
+      <w:r>
+        <w:t>t.forward</w:t>
+      </w:r>
+      <w:proofErr w:type="spellEnd"/>
+      <w:r>
+        <w:t>(</w:t>
+      </w:r>
+      <w:proofErr w:type="gramEnd"/>
+      <w:r>
+        <w:t>100)</w:t>
+      </w:r>
+      <w:r>
+        <w:tab/>
+      </w:r>
+      <w:r>
+        <w:tab/>
+      </w:r>
+      <w:proofErr w:type="spellStart"/>
+      <w:r>
+        <w:t>t.backward</w:t>
+      </w:r>
+      <w:proofErr w:type="spellEnd"/>
+      <w:r>
+        <w:t>(80)</w:t>
+      </w:r>
+    </w:p>
+    <w:p>
+      <w:pPr>
+        <w:pStyle w:val="Heading3"/>
+      </w:pPr>
+      <w:proofErr w:type="gramStart"/>
+      <w:r>
+        <w:t>l</w:t>
+      </w:r>
+      <w:r>
+        <w:t>eft</w:t>
+      </w:r>
+      <w:proofErr w:type="gramEnd"/>
+    </w:p>
+    <w:p>
+      <w:proofErr w:type="gramStart"/>
+      <w:r>
+        <w:t>Rotates the turtle to the left</w:t>
+      </w:r>
+      <w:r>
+        <w:t xml:space="preserve"> or right</w:t>
+      </w:r>
+      <w:r>
+        <w:t xml:space="preserve"> by the specified number of degrees.</w:t>
+      </w:r>
+      <w:proofErr w:type="gramEnd"/>
+    </w:p>
+    <w:p>
+      <w:pPr>
+        <w:pStyle w:val="Heading4"/>
+      </w:pPr>
+      <w:r>
+        <w:t>Use</w:t>
+      </w:r>
+    </w:p>
+    <w:p>
+      <w:pPr>
+        <w:pStyle w:val="code"/>
+      </w:pPr>
+      <w:proofErr w:type="spellStart"/>
+      <w:proofErr w:type="gramStart"/>
+      <w:r>
         <w:t>t.left</w:t>
       </w:r>
       <w:proofErr w:type="spellEnd"/>
@@ -322,8 +194,22 @@
       <w:r>
         <w:t>degrees)</w:t>
       </w:r>
-    </w:p>
-    <w:p>
+      <w:r>
+        <w:tab/>
+      </w:r>
+      <w:proofErr w:type="spellStart"/>
+      <w:r>
+        <w:t>t.right</w:t>
+      </w:r>
+      <w:proofErr w:type="spellEnd"/>
+      <w:r>
+        <w:t>(degrees)</w:t>
+      </w:r>
+    </w:p>
+    <w:p>
+      <w:pPr>
+        <w:pStyle w:val="Heading4"/>
+      </w:pPr>
       <w:r>
         <w:t>Example</w:t>
       </w:r>
@@ -345,24 +231,54 @@
       <w:r>
         <w:t>50)</w:t>
       </w:r>
+      <w:r>
+        <w:tab/>
+      </w:r>
+      <w:r>
+        <w:tab/>
+      </w:r>
+      <w:proofErr w:type="spellStart"/>
+      <w:r>
+        <w:t>t.right</w:t>
+      </w:r>
+      <w:proofErr w:type="spellEnd"/>
+      <w:r>
+        <w:t>(75)</w:t>
+      </w:r>
     </w:p>
     <w:p>
       <w:pPr>
         <w:pStyle w:val="Heading3"/>
       </w:pPr>
-      <w:r>
-        <w:t>Right</w:t>
-      </w:r>
-    </w:p>
-    <w:p>
-      <w:proofErr w:type="gramStart"/>
-      <w:r>
-        <w:t>Rotates the turtle to the right by the specified number of degrees.</w:t>
-      </w:r>
-      <w:proofErr w:type="gramEnd"/>
-    </w:p>
-    <w:p>
-      <w:r>
+      <w:proofErr w:type="spellStart"/>
+      <w:proofErr w:type="gramStart"/>
+      <w:r>
+        <w:t>setheading</w:t>
+      </w:r>
+      <w:proofErr w:type="spellEnd"/>
+      <w:proofErr w:type="gramEnd"/>
+    </w:p>
+    <w:p>
+      <w:proofErr w:type="gramStart"/>
+      <w:r>
+        <w:t>Sets the turtle to be facing in the specified direction.</w:t>
+      </w:r>
+      <w:proofErr w:type="gramEnd"/>
+      <w:r>
+        <w:t xml:space="preserve"> A heading of 0 indicates the turtle is facing due east, with heading being measured anticlockwise from this direction.</w:t>
+      </w:r>
+    </w:p>
+    <w:p>
+      <w:pPr>
+        <w:pStyle w:val="Heading4"/>
+        <w:rPr>
+          <w:rStyle w:val="Emphasis"/>
+        </w:rPr>
+      </w:pPr>
+      <w:r>
+        <w:rPr>
+          <w:rStyle w:val="Emphasis"/>
+        </w:rPr>
         <w:t>Use</w:t>
       </w:r>
     </w:p>
@@ -373,7 +289,7 @@
       <w:proofErr w:type="spellStart"/>
       <w:proofErr w:type="gramStart"/>
       <w:r>
-        <w:t>t.right</w:t>
+        <w:t>t.setheading</w:t>
       </w:r>
       <w:proofErr w:type="spellEnd"/>
       <w:r>
@@ -385,6 +301,9 @@
       </w:r>
     </w:p>
     <w:p>
+      <w:pPr>
+        <w:pStyle w:val="Heading4"/>
+      </w:pPr>
       <w:r>
         <w:t>Example</w:t>
       </w:r>
@@ -393,10 +312,39 @@
       <w:pPr>
         <w:pStyle w:val="code"/>
       </w:pPr>
-      <w:proofErr w:type="spellStart"/>
-      <w:proofErr w:type="gramStart"/>
-      <w:r>
-        <w:t>t.right</w:t>
+      <w:r>
+        <w:pict>
+          <v:shapetype id="_x0000_t75" coordsize="21600,21600" o:spt="75" o:preferrelative="t" path="m@4@5l@4@11@9@11@9@5xe" filled="f" stroked="f">
+            <v:stroke joinstyle="miter"/>
+            <v:formulas>
+              <v:f eqn="if lineDrawn pixelLineWidth 0"/>
+              <v:f eqn="sum @0 1 0"/>
+              <v:f eqn="sum 0 0 @1"/>
+              <v:f eqn="prod @2 1 2"/>
+              <v:f eqn="prod @3 21600 pixelWidth"/>
+              <v:f eqn="prod @3 21600 pixelHeight"/>
+              <v:f eqn="sum @0 0 1"/>
+              <v:f eqn="prod @6 1 2"/>
+              <v:f eqn="prod @7 21600 pixelWidth"/>
+              <v:f eqn="sum @8 21600 0"/>
+              <v:f eqn="prod @7 21600 pixelHeight"/>
+              <v:f eqn="sum @10 21600 0"/>
+            </v:formulas>
+            <v:path o:extrusionok="f" gradientshapeok="t" o:connecttype="rect"/>
+            <o:lock v:ext="edit" aspectratio="t"/>
+          </v:shapetype>
+          <v:shape id="_x0000_i1026" type="#_x0000_t75" style="width:10.5pt;height:11.25pt;visibility:visible;mso-wrap-style:square" o:bullet="t">
+            <v:imagedata r:id="rId6" o:title=""/>
+          </v:shape>
+        </w:pict>
+      </w:r>
+      <w:r>
+        <w:tab/>
+      </w:r>
+      <w:proofErr w:type="spellStart"/>
+      <w:proofErr w:type="gramStart"/>
+      <w:r>
+        <w:t>t.setheading</w:t>
       </w:r>
       <w:proofErr w:type="spellEnd"/>
       <w:r>
@@ -404,19 +352,688 @@
       </w:r>
       <w:proofErr w:type="gramEnd"/>
       <w:r>
-        <w:t>50)</w:t>
+        <w:t>0)</w:t>
       </w:r>
     </w:p>
     <w:p>
       <w:pPr>
         <w:pStyle w:val="code"/>
       </w:pPr>
+      <w:r>
+        <w:pict>
+          <v:shape id="_x0000_i1027" type="#_x0000_t75" style="width:11.25pt;height:10.5pt;visibility:visible;mso-wrap-style:square" o:bullet="t">
+            <v:imagedata r:id="rId7" o:title=""/>
+          </v:shape>
+        </w:pict>
+      </w:r>
+      <w:r>
+        <w:tab/>
+      </w:r>
+      <w:proofErr w:type="spellStart"/>
+      <w:proofErr w:type="gramStart"/>
+      <w:r>
+        <w:t>t.setheading</w:t>
+      </w:r>
+      <w:proofErr w:type="spellEnd"/>
+      <w:r>
+        <w:t>(</w:t>
+      </w:r>
+      <w:proofErr w:type="gramEnd"/>
+      <w:r>
+        <w:t>90)</w:t>
+      </w:r>
+    </w:p>
+    <w:p>
+      <w:pPr>
+        <w:rPr>
+          <w:rStyle w:val="codeChar"/>
+        </w:rPr>
+      </w:pPr>
+      <w:r>
+        <w:pict>
+          <v:shape id="Picture 1" o:spid="_x0000_i1025" type="#_x0000_t75" style="width:12.75pt;height:12.75pt;visibility:visible;mso-wrap-style:square" o:bullet="t">
+            <v:imagedata r:id="rId8" o:title=""/>
+          </v:shape>
+        </w:pict>
+      </w:r>
+      <w:r>
+        <w:tab/>
+      </w:r>
+      <w:proofErr w:type="spellStart"/>
+      <w:proofErr w:type="gramStart"/>
+      <w:r>
+        <w:rPr>
+          <w:rStyle w:val="codeChar"/>
+        </w:rPr>
+        <w:t>t.setheading</w:t>
+      </w:r>
+      <w:proofErr w:type="spellEnd"/>
+      <w:r>
+        <w:rPr>
+          <w:rStyle w:val="codeChar"/>
+        </w:rPr>
+        <w:t>(</w:t>
+      </w:r>
+      <w:proofErr w:type="gramEnd"/>
+      <w:r>
+        <w:rPr>
+          <w:rStyle w:val="codeChar"/>
+        </w:rPr>
+        <w:t xml:space="preserve">-90) = </w:t>
+      </w:r>
+      <w:proofErr w:type="spellStart"/>
+      <w:r>
+        <w:rPr>
+          <w:rStyle w:val="codeChar"/>
+        </w:rPr>
+        <w:t>t.setheading</w:t>
+      </w:r>
+      <w:proofErr w:type="spellEnd"/>
+      <w:r>
+        <w:rPr>
+          <w:rStyle w:val="codeChar"/>
+        </w:rPr>
+        <w:t>(270)</w:t>
+      </w:r>
+    </w:p>
+    <w:p>
+      <w:pPr>
+        <w:pStyle w:val="Heading3"/>
+        <w:rPr>
+          <w:rStyle w:val="codeChar"/>
+          <w:b/>
+        </w:rPr>
+      </w:pPr>
+      <w:proofErr w:type="spellStart"/>
+      <w:proofErr w:type="gramStart"/>
+      <w:r>
+        <w:rPr>
+          <w:rStyle w:val="codeChar"/>
+          <w:b/>
+        </w:rPr>
+        <w:t>setpos</w:t>
+      </w:r>
+      <w:proofErr w:type="spellEnd"/>
+      <w:proofErr w:type="gramEnd"/>
+    </w:p>
+    <w:p>
+      <w:proofErr w:type="gramStart"/>
+      <w:r>
+        <w:t>Moves the turtle to the specified location.</w:t>
+      </w:r>
+      <w:proofErr w:type="gramEnd"/>
+      <w:r>
+        <w:t xml:space="preserve"> A position of (0</w:t>
+      </w:r>
+      <w:proofErr w:type="gramStart"/>
+      <w:r>
+        <w:t>,0</w:t>
+      </w:r>
+      <w:proofErr w:type="gramEnd"/>
+      <w:r>
+        <w:t>) indicates the centre of the canvas. This will not affect the direction in which the turtle is facing. If the turtle’s pen is down, this will draw a line from its current position to the new position.</w:t>
+      </w:r>
+    </w:p>
+    <w:p>
+      <w:pPr>
+        <w:pStyle w:val="Heading4"/>
+      </w:pPr>
+      <w:r>
+        <w:t>Use</w:t>
+      </w:r>
+    </w:p>
+    <w:p>
+      <w:pPr>
+        <w:pStyle w:val="code"/>
+      </w:pPr>
+      <w:proofErr w:type="spellStart"/>
+      <w:r>
+        <w:t>t.setpos</w:t>
+      </w:r>
+      <w:proofErr w:type="spellEnd"/>
+      <w:r>
+        <w:t>(</w:t>
+      </w:r>
+      <w:proofErr w:type="spellStart"/>
+      <w:r>
+        <w:t>x</w:t>
+      </w:r>
+      <w:proofErr w:type="gramStart"/>
+      <w:r>
+        <w:t>,y</w:t>
+      </w:r>
+      <w:proofErr w:type="spellEnd"/>
+      <w:proofErr w:type="gramEnd"/>
+      <w:r>
+        <w:t>)</w:t>
+      </w:r>
+    </w:p>
+    <w:p>
+      <w:pPr>
+        <w:pStyle w:val="Heading4"/>
+      </w:pPr>
+      <w:r>
+        <w:t>Example</w:t>
+      </w:r>
+    </w:p>
+    <w:p>
+      <w:proofErr w:type="spellStart"/>
+      <w:proofErr w:type="gramStart"/>
+      <w:r>
+        <w:rPr>
+          <w:rStyle w:val="codeChar"/>
+        </w:rPr>
+        <w:t>t.setpos</w:t>
+      </w:r>
+      <w:proofErr w:type="spellEnd"/>
+      <w:r>
+        <w:rPr>
+          <w:rStyle w:val="codeChar"/>
+        </w:rPr>
+        <w:t>(</w:t>
+      </w:r>
+      <w:proofErr w:type="gramEnd"/>
+      <w:r>
+        <w:rPr>
+          <w:rStyle w:val="codeChar"/>
+        </w:rPr>
+        <w:t>30,100)</w:t>
+      </w:r>
+      <w:r>
+        <w:t xml:space="preserve"> starting at (0,0)</w:t>
+      </w:r>
+    </w:p>
+    <w:p>
+      <w:pPr>
+        <w:pStyle w:val="Heading3"/>
+      </w:pPr>
+      <w:proofErr w:type="gramStart"/>
+      <w:r>
+        <w:t>circle</w:t>
+      </w:r>
+      <w:proofErr w:type="gramEnd"/>
+    </w:p>
+    <w:p>
+      <w:proofErr w:type="gramStart"/>
+      <w:r>
+        <w:t>Draws a circle of the specified radius starting at the turtle’s current position.</w:t>
+      </w:r>
+      <w:proofErr w:type="gramEnd"/>
+    </w:p>
+    <w:p>
+      <w:pPr>
+        <w:pStyle w:val="Heading4"/>
+      </w:pPr>
+      <w:r>
+        <w:t>Use</w:t>
+      </w:r>
+    </w:p>
+    <w:p>
+      <w:pPr>
+        <w:pStyle w:val="code"/>
+      </w:pPr>
+      <w:proofErr w:type="spellStart"/>
+      <w:proofErr w:type="gramStart"/>
+      <w:r>
+        <w:t>t.circle</w:t>
+      </w:r>
+      <w:proofErr w:type="spellEnd"/>
+      <w:r>
+        <w:t>(</w:t>
+      </w:r>
+      <w:proofErr w:type="gramEnd"/>
+      <w:r>
+        <w:t>radius)</w:t>
+      </w:r>
+    </w:p>
+    <w:p>
+      <w:pPr>
+        <w:pStyle w:val="Heading4"/>
+      </w:pPr>
+      <w:r>
+        <w:t>Example</w:t>
+      </w:r>
+    </w:p>
+    <w:p>
+      <w:pPr>
+        <w:pStyle w:val="code"/>
+      </w:pPr>
+      <w:proofErr w:type="spellStart"/>
+      <w:proofErr w:type="gramStart"/>
+      <w:r>
+        <w:t>t.circle</w:t>
+      </w:r>
+      <w:proofErr w:type="spellEnd"/>
+      <w:r>
+        <w:t>(</w:t>
+      </w:r>
+      <w:proofErr w:type="gramEnd"/>
+      <w:r>
+        <w:t>60)</w:t>
+      </w:r>
       <w:bookmarkStart w:id="0" w:name="_GoBack"/>
       <w:bookmarkEnd w:id="0"/>
     </w:p>
+    <w:p>
+      <w:pPr>
+        <w:pStyle w:val="Heading1"/>
+      </w:pPr>
+      <w:r>
+        <w:lastRenderedPageBreak/>
+        <w:t>Pen commands</w:t>
+      </w:r>
+    </w:p>
+    <w:p>
+      <w:pPr>
+        <w:pStyle w:val="Heading3"/>
+      </w:pPr>
+      <w:proofErr w:type="spellStart"/>
+      <w:proofErr w:type="gramStart"/>
+      <w:r>
+        <w:t>penup</w:t>
+      </w:r>
+      <w:proofErr w:type="spellEnd"/>
+      <w:proofErr w:type="gramEnd"/>
+    </w:p>
+    <w:p>
+      <w:proofErr w:type="gramStart"/>
+      <w:r>
+        <w:t>Lifts the turtle’s pen.</w:t>
+      </w:r>
+      <w:proofErr w:type="gramEnd"/>
+      <w:r>
+        <w:t xml:space="preserve"> This will prevent the turtle from tracing a line when it moves.</w:t>
+      </w:r>
+    </w:p>
+    <w:p>
+      <w:pPr>
+        <w:pStyle w:val="Heading4"/>
+      </w:pPr>
+      <w:r>
+        <w:t>Use</w:t>
+      </w:r>
+    </w:p>
+    <w:p>
+      <w:pPr>
+        <w:pStyle w:val="code"/>
+      </w:pPr>
+      <w:proofErr w:type="spellStart"/>
+      <w:proofErr w:type="gramStart"/>
+      <w:r>
+        <w:t>t.penup</w:t>
+      </w:r>
+      <w:proofErr w:type="spellEnd"/>
+      <w:r>
+        <w:t>()</w:t>
+      </w:r>
+      <w:proofErr w:type="gramEnd"/>
+    </w:p>
+    <w:p>
+      <w:pPr>
+        <w:pStyle w:val="Heading3"/>
+      </w:pPr>
+      <w:proofErr w:type="spellStart"/>
+      <w:proofErr w:type="gramStart"/>
+      <w:r>
+        <w:t>pendown</w:t>
+      </w:r>
+      <w:proofErr w:type="spellEnd"/>
+      <w:proofErr w:type="gramEnd"/>
+    </w:p>
+    <w:p>
+      <w:proofErr w:type="gramStart"/>
+      <w:r>
+        <w:t>Puts the turtle’s pen down.</w:t>
+      </w:r>
+      <w:proofErr w:type="gramEnd"/>
+      <w:r>
+        <w:t xml:space="preserve"> This means the turtle will trace a line when it moves.</w:t>
+      </w:r>
+    </w:p>
+    <w:p>
+      <w:pPr>
+        <w:pStyle w:val="Heading4"/>
+      </w:pPr>
+      <w:r>
+        <w:t>Use</w:t>
+      </w:r>
+    </w:p>
+    <w:p>
+      <w:pPr>
+        <w:pStyle w:val="code"/>
+      </w:pPr>
+      <w:proofErr w:type="spellStart"/>
+      <w:proofErr w:type="gramStart"/>
+      <w:r>
+        <w:t>t.pendown</w:t>
+      </w:r>
+      <w:proofErr w:type="spellEnd"/>
+      <w:r>
+        <w:t>()</w:t>
+      </w:r>
+      <w:proofErr w:type="gramEnd"/>
+    </w:p>
+    <w:p>
+      <w:pPr>
+        <w:pStyle w:val="code"/>
+      </w:pPr>
+    </w:p>
+    <w:p>
+      <w:pPr>
+        <w:pStyle w:val="Heading3"/>
+      </w:pPr>
+      <w:proofErr w:type="spellStart"/>
+      <w:proofErr w:type="gramStart"/>
+      <w:r>
+        <w:t>pencolor</w:t>
+      </w:r>
+      <w:proofErr w:type="spellEnd"/>
+      <w:proofErr w:type="gramEnd"/>
+    </w:p>
+    <w:p>
+      <w:r>
+        <w:t>This will set the colour of the turtle’s line trace.</w:t>
+      </w:r>
+    </w:p>
+    <w:p>
+      <w:pPr>
+        <w:pStyle w:val="Heading4"/>
+      </w:pPr>
+      <w:r>
+        <w:t>Use</w:t>
+      </w:r>
+    </w:p>
+    <w:p>
+      <w:pPr>
+        <w:pStyle w:val="code"/>
+      </w:pPr>
+      <w:proofErr w:type="spellStart"/>
+      <w:proofErr w:type="gramStart"/>
+      <w:r>
+        <w:t>t.setcolor</w:t>
+      </w:r>
+      <w:proofErr w:type="spellEnd"/>
+      <w:r>
+        <w:t>(</w:t>
+      </w:r>
+      <w:proofErr w:type="gramEnd"/>
+      <w:r>
+        <w:t>'</w:t>
+      </w:r>
+      <w:proofErr w:type="spellStart"/>
+      <w:r>
+        <w:t>color</w:t>
+      </w:r>
+      <w:proofErr w:type="spellEnd"/>
+      <w:r>
+        <w:t>'</w:t>
+      </w:r>
+      <w:r>
+        <w:t>)</w:t>
+      </w:r>
+    </w:p>
+    <w:p>
+      <w:pPr>
+        <w:pStyle w:val="Heading4"/>
+      </w:pPr>
+      <w:r>
+        <w:t>Example</w:t>
+      </w:r>
+    </w:p>
+    <w:p>
+      <w:pPr>
+        <w:pStyle w:val="code"/>
+      </w:pPr>
+      <w:proofErr w:type="spellStart"/>
+      <w:proofErr w:type="gramStart"/>
+      <w:r>
+        <w:t>t.setcolor</w:t>
+      </w:r>
+      <w:proofErr w:type="spellEnd"/>
+      <w:r>
+        <w:t>(</w:t>
+      </w:r>
+      <w:proofErr w:type="gramEnd"/>
+      <w:r>
+        <w:t>'</w:t>
+      </w:r>
+      <w:r>
+        <w:t>blue</w:t>
+      </w:r>
+      <w:r>
+        <w:t>'</w:t>
+      </w:r>
+      <w:r>
+        <w:t>)</w:t>
+      </w:r>
+    </w:p>
+    <w:p>
+      <w:pPr>
+        <w:pStyle w:val="code"/>
+      </w:pPr>
+      <w:proofErr w:type="spellStart"/>
+      <w:proofErr w:type="gramStart"/>
+      <w:r>
+        <w:t>t.setcolor</w:t>
+      </w:r>
+      <w:proofErr w:type="spellEnd"/>
+      <w:r>
+        <w:t>(</w:t>
+      </w:r>
+      <w:proofErr w:type="gramEnd"/>
+      <w:r>
+        <w:t>'</w:t>
+      </w:r>
+      <w:r>
+        <w:t>red</w:t>
+      </w:r>
+      <w:r>
+        <w:t>'</w:t>
+      </w:r>
+      <w:r>
+        <w:t>)</w:t>
+      </w:r>
+    </w:p>
+    <w:p>
+      <w:pPr>
+        <w:pStyle w:val="code"/>
+      </w:pPr>
+      <w:proofErr w:type="spellStart"/>
+      <w:proofErr w:type="gramStart"/>
+      <w:r>
+        <w:t>t.setcolor</w:t>
+      </w:r>
+      <w:proofErr w:type="spellEnd"/>
+      <w:r>
+        <w:t>(</w:t>
+      </w:r>
+      <w:proofErr w:type="gramEnd"/>
+      <w:r>
+        <w:t>'</w:t>
+      </w:r>
+      <w:r>
+        <w:t>green</w:t>
+      </w:r>
+      <w:r>
+        <w:t>'</w:t>
+      </w:r>
+      <w:r>
+        <w:t>)</w:t>
+      </w:r>
+    </w:p>
+    <w:p>
+      <w:pPr>
+        <w:pStyle w:val="Heading1"/>
+      </w:pPr>
+      <w:r>
+        <w:t>Getting information from the turtle</w:t>
+      </w:r>
+    </w:p>
+    <w:p>
+      <w:pPr>
+        <w:pStyle w:val="Heading3"/>
+      </w:pPr>
+      <w:proofErr w:type="spellStart"/>
+      <w:proofErr w:type="gramStart"/>
+      <w:r>
+        <w:t>xcor</w:t>
+      </w:r>
+      <w:proofErr w:type="spellEnd"/>
+      <w:proofErr w:type="gramEnd"/>
+    </w:p>
+    <w:p>
+      <w:proofErr w:type="gramStart"/>
+      <w:r>
+        <w:t>Evaluates to the value of the current x coordinate of the turtle.</w:t>
+      </w:r>
+      <w:proofErr w:type="gramEnd"/>
+    </w:p>
+    <w:p>
+      <w:pPr>
+        <w:pStyle w:val="Heading4"/>
+      </w:pPr>
+      <w:r>
+        <w:t>Use</w:t>
+      </w:r>
+    </w:p>
+    <w:p>
+      <w:pPr>
+        <w:pStyle w:val="code"/>
+      </w:pPr>
+      <w:proofErr w:type="spellStart"/>
+      <w:proofErr w:type="gramStart"/>
+      <w:r>
+        <w:t>t.xcor</w:t>
+      </w:r>
+      <w:proofErr w:type="spellEnd"/>
+      <w:r>
+        <w:t>()</w:t>
+      </w:r>
+      <w:proofErr w:type="gramEnd"/>
+    </w:p>
+    <w:p>
+      <w:pPr>
+        <w:pStyle w:val="Heading3"/>
+      </w:pPr>
+      <w:proofErr w:type="spellStart"/>
+      <w:proofErr w:type="gramStart"/>
+      <w:r>
+        <w:t>ycor</w:t>
+      </w:r>
+      <w:proofErr w:type="spellEnd"/>
+      <w:proofErr w:type="gramEnd"/>
+    </w:p>
+    <w:p>
+      <w:proofErr w:type="gramStart"/>
+      <w:r>
+        <w:t>Evaluates to the value of the current y coordinate of the turtle.</w:t>
+      </w:r>
+      <w:proofErr w:type="gramEnd"/>
+    </w:p>
+    <w:p>
+      <w:pPr>
+        <w:pStyle w:val="Heading4"/>
+      </w:pPr>
+      <w:r>
+        <w:t>Use</w:t>
+      </w:r>
+    </w:p>
+    <w:p>
+      <w:pPr>
+        <w:pStyle w:val="code"/>
+      </w:pPr>
+      <w:proofErr w:type="spellStart"/>
+      <w:proofErr w:type="gramStart"/>
+      <w:r>
+        <w:t>t.ycor</w:t>
+      </w:r>
+      <w:proofErr w:type="spellEnd"/>
+      <w:r>
+        <w:t>()</w:t>
+      </w:r>
+      <w:proofErr w:type="gramEnd"/>
+    </w:p>
+    <w:p>
+      <w:pPr>
+        <w:pStyle w:val="Heading3"/>
+      </w:pPr>
+      <w:proofErr w:type="spellStart"/>
+      <w:proofErr w:type="gramStart"/>
+      <w:r>
+        <w:t>offscreen</w:t>
+      </w:r>
+      <w:proofErr w:type="spellEnd"/>
+      <w:proofErr w:type="gramEnd"/>
+    </w:p>
+    <w:p>
+      <w:r>
+        <w:t>Evaluates to yes or no depending on whether the turtle is on or off the canvas.</w:t>
+      </w:r>
+    </w:p>
+    <w:p>
+      <w:pPr>
+        <w:pStyle w:val="Heading4"/>
+      </w:pPr>
+      <w:r>
+        <w:t>Use</w:t>
+      </w:r>
+    </w:p>
+    <w:p>
+      <w:pPr>
+        <w:pStyle w:val="code"/>
+      </w:pPr>
+      <w:proofErr w:type="spellStart"/>
+      <w:proofErr w:type="gramStart"/>
+      <w:r>
+        <w:t>t.offscreen</w:t>
+      </w:r>
+      <w:proofErr w:type="spellEnd"/>
+      <w:r>
+        <w:t>()</w:t>
+      </w:r>
+      <w:proofErr w:type="gramEnd"/>
+    </w:p>
+    <w:p>
+      <w:pPr>
+        <w:pStyle w:val="Heading3"/>
+      </w:pPr>
+      <w:proofErr w:type="gramStart"/>
+      <w:r>
+        <w:t>heading</w:t>
+      </w:r>
+      <w:proofErr w:type="gramEnd"/>
+    </w:p>
+    <w:p>
+      <w:r>
+        <w:t>Evaluates to the direction, in degrees, in which the turtle is currently facing.</w:t>
+      </w:r>
+    </w:p>
+    <w:p>
+      <w:pPr>
+        <w:pStyle w:val="Heading4"/>
+      </w:pPr>
+      <w:r>
+        <w:t>Use</w:t>
+      </w:r>
+    </w:p>
+    <w:p>
+      <w:pPr>
+        <w:pStyle w:val="code"/>
+      </w:pPr>
+      <w:proofErr w:type="spellStart"/>
+      <w:proofErr w:type="gramStart"/>
+      <w:r>
+        <w:t>t.heading</w:t>
+      </w:r>
+      <w:proofErr w:type="spellEnd"/>
+      <w:r>
+        <w:t>()</w:t>
+      </w:r>
+      <w:proofErr w:type="gramEnd"/>
+    </w:p>
     <w:sectPr>
       <w:pgSz w:w="11906" w:h="16838"/>
-      <w:pgMar w:top="1440" w:right="1440" w:bottom="1440" w:left="1440" w:header="708" w:footer="708" w:gutter="0"/>
+      <w:pgMar w:top="720" w:right="720" w:bottom="720" w:left="720" w:header="708" w:footer="708" w:gutter="0"/>
       <w:cols w:space="708"/>
       <w:docGrid w:linePitch="360"/>
     </w:sectPr>
@@ -444,7 +1061,7 @@
   <w:latentStyles w:defLockedState="0" w:defUIPriority="99" w:defSemiHidden="1" w:defUnhideWhenUsed="1" w:defQFormat="0" w:count="267">
     <w:lsdException w:name="Normal" w:semiHidden="0" w:uiPriority="0" w:unhideWhenUsed="0" w:qFormat="1"/>
     <w:lsdException w:name="heading 1" w:semiHidden="0" w:uiPriority="9" w:unhideWhenUsed="0" w:qFormat="1"/>
-    <w:lsdException w:name="heading 2" w:uiPriority="9" w:qFormat="1"/>
+    <w:lsdException w:name="heading 2" w:uiPriority="9"/>
     <w:lsdException w:name="heading 3" w:uiPriority="9" w:qFormat="1"/>
     <w:lsdException w:name="heading 4" w:uiPriority="9" w:qFormat="1"/>
     <w:lsdException w:name="heading 5" w:uiPriority="9" w:qFormat="1"/>
@@ -583,6 +1200,16 @@
   <w:style w:type="paragraph" w:default="1" w:styleId="Normal">
     <w:name w:val="Normal"/>
     <w:qFormat/>
+    <w:rsid w:val="00787814"/>
+    <w:pPr>
+      <w:spacing w:after="120"/>
+      <w:ind w:left="1134"/>
+      <w:contextualSpacing/>
+      <w:jc w:val="both"/>
+    </w:pPr>
+    <w:rPr>
+      <w:rFonts w:ascii="Segoe UI Light" w:hAnsi="Segoe UI Light"/>
+    </w:rPr>
   </w:style>
   <w:style w:type="paragraph" w:styleId="Heading1">
     <w:name w:val="heading 1"/>
@@ -591,18 +1218,18 @@
     <w:link w:val="Heading1Char"/>
     <w:uiPriority w:val="9"/>
     <w:qFormat/>
-    <w:rsid w:val="00DA22B6"/>
+    <w:rsid w:val="00BF29A9"/>
     <w:pPr>
       <w:keepNext/>
       <w:keepLines/>
+      <w:shd w:val="clear" w:color="auto" w:fill="BFBFBF" w:themeFill="background1" w:themeFillShade="BF"/>
       <w:spacing w:before="480" w:after="0"/>
+      <w:ind w:left="0"/>
       <w:outlineLvl w:val="0"/>
     </w:pPr>
     <w:rPr>
-      <w:rFonts w:asciiTheme="majorHAnsi" w:eastAsiaTheme="majorEastAsia" w:hAnsiTheme="majorHAnsi" w:cstheme="majorBidi"/>
-      <w:b/>
+      <w:rFonts w:ascii="Segoe UI" w:eastAsiaTheme="majorEastAsia" w:hAnsi="Segoe UI" w:cstheme="majorBidi"/>
       <w:bCs/>
-      <w:color w:val="365F91" w:themeColor="accent1" w:themeShade="BF"/>
       <w:sz w:val="28"/>
       <w:szCs w:val="28"/>
     </w:rPr>
@@ -614,19 +1241,18 @@
     <w:link w:val="Heading2Char"/>
     <w:uiPriority w:val="9"/>
     <w:unhideWhenUsed/>
-    <w:qFormat/>
-    <w:rsid w:val="00DA22B6"/>
+    <w:rsid w:val="00BF29A9"/>
     <w:pPr>
       <w:keepNext/>
       <w:keepLines/>
+      <w:shd w:val="clear" w:color="auto" w:fill="D9D9D9" w:themeFill="background1" w:themeFillShade="D9"/>
       <w:spacing w:before="200" w:after="0"/>
+      <w:ind w:left="567"/>
       <w:outlineLvl w:val="1"/>
     </w:pPr>
     <w:rPr>
-      <w:rFonts w:asciiTheme="majorHAnsi" w:eastAsiaTheme="majorEastAsia" w:hAnsiTheme="majorHAnsi" w:cstheme="majorBidi"/>
-      <w:b/>
+      <w:rFonts w:ascii="Segoe UI" w:eastAsiaTheme="majorEastAsia" w:hAnsi="Segoe UI" w:cstheme="majorBidi"/>
       <w:bCs/>
-      <w:color w:val="4F81BD" w:themeColor="accent1"/>
       <w:sz w:val="26"/>
       <w:szCs w:val="26"/>
     </w:rPr>
@@ -639,18 +1265,62 @@
     <w:uiPriority w:val="9"/>
     <w:unhideWhenUsed/>
     <w:qFormat/>
-    <w:rsid w:val="00411B58"/>
+    <w:rsid w:val="00787814"/>
+    <w:pPr>
+      <w:keepNext/>
+      <w:keepLines/>
+      <w:shd w:val="clear" w:color="auto" w:fill="F2F2F2" w:themeFill="background1" w:themeFillShade="F2"/>
+      <w:spacing w:before="200" w:after="0"/>
+      <w:ind w:left="567"/>
+      <w:outlineLvl w:val="2"/>
+    </w:pPr>
+    <w:rPr>
+      <w:rFonts w:ascii="Consolas" w:eastAsiaTheme="majorEastAsia" w:hAnsi="Consolas" w:cstheme="majorBidi"/>
+      <w:b/>
+      <w:bCs/>
+    </w:rPr>
+  </w:style>
+  <w:style w:type="paragraph" w:styleId="Heading4">
+    <w:name w:val="heading 4"/>
+    <w:basedOn w:val="Normal"/>
+    <w:next w:val="Normal"/>
+    <w:link w:val="Heading4Char"/>
+    <w:uiPriority w:val="9"/>
+    <w:unhideWhenUsed/>
+    <w:qFormat/>
+    <w:rsid w:val="00787814"/>
+    <w:pPr>
+      <w:keepNext/>
+      <w:keepLines/>
+      <w:spacing w:after="0"/>
+      <w:ind w:left="851"/>
+      <w:outlineLvl w:val="3"/>
+    </w:pPr>
+    <w:rPr>
+      <w:rFonts w:ascii="Segoe UI" w:eastAsiaTheme="majorEastAsia" w:hAnsi="Segoe UI" w:cstheme="majorBidi"/>
+      <w:bCs/>
+      <w:i/>
+      <w:iCs/>
+    </w:rPr>
+  </w:style>
+  <w:style w:type="paragraph" w:styleId="Heading5">
+    <w:name w:val="heading 5"/>
+    <w:basedOn w:val="Normal"/>
+    <w:next w:val="Normal"/>
+    <w:link w:val="Heading5Char"/>
+    <w:uiPriority w:val="9"/>
+    <w:unhideWhenUsed/>
+    <w:qFormat/>
+    <w:rsid w:val="0085439E"/>
     <w:pPr>
       <w:keepNext/>
       <w:keepLines/>
       <w:spacing w:before="200" w:after="0"/>
-      <w:outlineLvl w:val="2"/>
+      <w:outlineLvl w:val="4"/>
     </w:pPr>
     <w:rPr>
       <w:rFonts w:asciiTheme="majorHAnsi" w:eastAsiaTheme="majorEastAsia" w:hAnsiTheme="majorHAnsi" w:cstheme="majorBidi"/>
-      <w:b/>
-      <w:bCs/>
-      <w:color w:val="4F81BD" w:themeColor="accent1"/>
+      <w:color w:val="243F60" w:themeColor="accent1" w:themeShade="7F"/>
     </w:rPr>
   </w:style>
   <w:style w:type="character" w:default="1" w:styleId="DefaultParagraphFont">
@@ -687,17 +1357,14 @@
     <w:link w:val="TitleChar"/>
     <w:uiPriority w:val="10"/>
     <w:qFormat/>
-    <w:rsid w:val="00DA22B6"/>
+    <w:rsid w:val="00BF29A9"/>
     <w:pPr>
-      <w:pBdr>
-        <w:bottom w:val="single" w:sz="8" w:space="4" w:color="4F81BD" w:themeColor="accent1"/>
-      </w:pBdr>
       <w:spacing w:after="300" w:line="240" w:lineRule="auto"/>
-      <w:contextualSpacing/>
+      <w:ind w:left="0"/>
     </w:pPr>
     <w:rPr>
-      <w:rFonts w:asciiTheme="majorHAnsi" w:eastAsiaTheme="majorEastAsia" w:hAnsiTheme="majorHAnsi" w:cstheme="majorBidi"/>
-      <w:color w:val="17365D" w:themeColor="text2" w:themeShade="BF"/>
+      <w:rFonts w:ascii="Segoe UI" w:eastAsiaTheme="majorEastAsia" w:hAnsi="Segoe UI" w:cstheme="majorBidi"/>
+      <w:b/>
       <w:spacing w:val="5"/>
       <w:kern w:val="28"/>
       <w:sz w:val="52"/>
@@ -709,10 +1376,10 @@
     <w:basedOn w:val="DefaultParagraphFont"/>
     <w:link w:val="Title"/>
     <w:uiPriority w:val="10"/>
-    <w:rsid w:val="00DA22B6"/>
-    <w:rPr>
-      <w:rFonts w:asciiTheme="majorHAnsi" w:eastAsiaTheme="majorEastAsia" w:hAnsiTheme="majorHAnsi" w:cstheme="majorBidi"/>
-      <w:color w:val="17365D" w:themeColor="text2" w:themeShade="BF"/>
+    <w:rsid w:val="00BF29A9"/>
+    <w:rPr>
+      <w:rFonts w:ascii="Segoe UI" w:eastAsiaTheme="majorEastAsia" w:hAnsi="Segoe UI" w:cstheme="majorBidi"/>
+      <w:b/>
       <w:spacing w:val="5"/>
       <w:kern w:val="28"/>
       <w:sz w:val="52"/>
@@ -724,14 +1391,13 @@
     <w:basedOn w:val="DefaultParagraphFont"/>
     <w:link w:val="Heading1"/>
     <w:uiPriority w:val="9"/>
-    <w:rsid w:val="00DA22B6"/>
-    <w:rPr>
-      <w:rFonts w:asciiTheme="majorHAnsi" w:eastAsiaTheme="majorEastAsia" w:hAnsiTheme="majorHAnsi" w:cstheme="majorBidi"/>
-      <w:b/>
+    <w:rsid w:val="00BF29A9"/>
+    <w:rPr>
+      <w:rFonts w:ascii="Segoe UI" w:eastAsiaTheme="majorEastAsia" w:hAnsi="Segoe UI" w:cstheme="majorBidi"/>
       <w:bCs/>
-      <w:color w:val="365F91" w:themeColor="accent1" w:themeShade="BF"/>
       <w:sz w:val="28"/>
       <w:szCs w:val="28"/>
+      <w:shd w:val="clear" w:color="auto" w:fill="BFBFBF" w:themeFill="background1" w:themeFillShade="BF"/>
     </w:rPr>
   </w:style>
   <w:style w:type="character" w:customStyle="1" w:styleId="Heading2Char">
@@ -739,14 +1405,13 @@
     <w:basedOn w:val="DefaultParagraphFont"/>
     <w:link w:val="Heading2"/>
     <w:uiPriority w:val="9"/>
-    <w:rsid w:val="00DA22B6"/>
-    <w:rPr>
-      <w:rFonts w:asciiTheme="majorHAnsi" w:eastAsiaTheme="majorEastAsia" w:hAnsiTheme="majorHAnsi" w:cstheme="majorBidi"/>
-      <w:b/>
+    <w:rsid w:val="00BF29A9"/>
+    <w:rPr>
+      <w:rFonts w:ascii="Segoe UI" w:eastAsiaTheme="majorEastAsia" w:hAnsi="Segoe UI" w:cstheme="majorBidi"/>
       <w:bCs/>
-      <w:color w:val="4F81BD" w:themeColor="accent1"/>
       <w:sz w:val="26"/>
       <w:szCs w:val="26"/>
+      <w:shd w:val="clear" w:color="auto" w:fill="D9D9D9" w:themeFill="background1" w:themeFillShade="D9"/>
     </w:rPr>
   </w:style>
   <w:style w:type="table" w:styleId="TableGrid">
@@ -824,12 +1489,12 @@
     <w:basedOn w:val="DefaultParagraphFont"/>
     <w:link w:val="Heading3"/>
     <w:uiPriority w:val="9"/>
-    <w:rsid w:val="00411B58"/>
-    <w:rPr>
-      <w:rFonts w:asciiTheme="majorHAnsi" w:eastAsiaTheme="majorEastAsia" w:hAnsiTheme="majorHAnsi" w:cstheme="majorBidi"/>
+    <w:rsid w:val="00787814"/>
+    <w:rPr>
+      <w:rFonts w:ascii="Consolas" w:eastAsiaTheme="majorEastAsia" w:hAnsi="Consolas" w:cstheme="majorBidi"/>
       <w:b/>
       <w:bCs/>
-      <w:color w:val="4F81BD" w:themeColor="accent1"/>
+      <w:shd w:val="clear" w:color="auto" w:fill="F2F2F2" w:themeFill="background1" w:themeFillShade="F2"/>
     </w:rPr>
   </w:style>
   <w:style w:type="character" w:customStyle="1" w:styleId="codeChar">
@@ -840,6 +1505,41 @@
     <w:rPr>
       <w:rFonts w:ascii="Consolas" w:hAnsi="Consolas" w:cs="Consolas"/>
       <w:b/>
+    </w:rPr>
+  </w:style>
+  <w:style w:type="character" w:customStyle="1" w:styleId="Heading4Char">
+    <w:name w:val="Heading 4 Char"/>
+    <w:basedOn w:val="DefaultParagraphFont"/>
+    <w:link w:val="Heading4"/>
+    <w:uiPriority w:val="9"/>
+    <w:rsid w:val="00787814"/>
+    <w:rPr>
+      <w:rFonts w:ascii="Segoe UI" w:eastAsiaTheme="majorEastAsia" w:hAnsi="Segoe UI" w:cstheme="majorBidi"/>
+      <w:bCs/>
+      <w:i/>
+      <w:iCs/>
+    </w:rPr>
+  </w:style>
+  <w:style w:type="character" w:styleId="Emphasis">
+    <w:name w:val="Emphasis"/>
+    <w:basedOn w:val="DefaultParagraphFont"/>
+    <w:uiPriority w:val="20"/>
+    <w:qFormat/>
+    <w:rsid w:val="000825B3"/>
+    <w:rPr>
+      <w:i/>
+      <w:iCs/>
+    </w:rPr>
+  </w:style>
+  <w:style w:type="character" w:customStyle="1" w:styleId="Heading5Char">
+    <w:name w:val="Heading 5 Char"/>
+    <w:basedOn w:val="DefaultParagraphFont"/>
+    <w:link w:val="Heading5"/>
+    <w:uiPriority w:val="9"/>
+    <w:rsid w:val="0085439E"/>
+    <w:rPr>
+      <w:rFonts w:asciiTheme="majorHAnsi" w:eastAsiaTheme="majorEastAsia" w:hAnsiTheme="majorHAnsi" w:cstheme="majorBidi"/>
+      <w:color w:val="243F60" w:themeColor="accent1" w:themeShade="7F"/>
     </w:rPr>
   </w:style>
 </w:styles>
@@ -865,7 +1565,7 @@
   <w:latentStyles w:defLockedState="0" w:defUIPriority="99" w:defSemiHidden="1" w:defUnhideWhenUsed="1" w:defQFormat="0" w:count="267">
     <w:lsdException w:name="Normal" w:semiHidden="0" w:uiPriority="0" w:unhideWhenUsed="0" w:qFormat="1"/>
     <w:lsdException w:name="heading 1" w:semiHidden="0" w:uiPriority="9" w:unhideWhenUsed="0" w:qFormat="1"/>
-    <w:lsdException w:name="heading 2" w:uiPriority="9" w:qFormat="1"/>
+    <w:lsdException w:name="heading 2" w:uiPriority="9"/>
     <w:lsdException w:name="heading 3" w:uiPriority="9" w:qFormat="1"/>
     <w:lsdException w:name="heading 4" w:uiPriority="9" w:qFormat="1"/>
     <w:lsdException w:name="heading 5" w:uiPriority="9" w:qFormat="1"/>
@@ -1004,6 +1704,16 @@
   <w:style w:type="paragraph" w:default="1" w:styleId="Normal">
     <w:name w:val="Normal"/>
     <w:qFormat/>
+    <w:rsid w:val="00787814"/>
+    <w:pPr>
+      <w:spacing w:after="120"/>
+      <w:ind w:left="1134"/>
+      <w:contextualSpacing/>
+      <w:jc w:val="both"/>
+    </w:pPr>
+    <w:rPr>
+      <w:rFonts w:ascii="Segoe UI Light" w:hAnsi="Segoe UI Light"/>
+    </w:rPr>
   </w:style>
   <w:style w:type="paragraph" w:styleId="Heading1">
     <w:name w:val="heading 1"/>
@@ -1012,18 +1722,18 @@
     <w:link w:val="Heading1Char"/>
     <w:uiPriority w:val="9"/>
     <w:qFormat/>
-    <w:rsid w:val="00DA22B6"/>
+    <w:rsid w:val="00BF29A9"/>
     <w:pPr>
       <w:keepNext/>
       <w:keepLines/>
+      <w:shd w:val="clear" w:color="auto" w:fill="BFBFBF" w:themeFill="background1" w:themeFillShade="BF"/>
       <w:spacing w:before="480" w:after="0"/>
+      <w:ind w:left="0"/>
       <w:outlineLvl w:val="0"/>
     </w:pPr>
     <w:rPr>
-      <w:rFonts w:asciiTheme="majorHAnsi" w:eastAsiaTheme="majorEastAsia" w:hAnsiTheme="majorHAnsi" w:cstheme="majorBidi"/>
-      <w:b/>
+      <w:rFonts w:ascii="Segoe UI" w:eastAsiaTheme="majorEastAsia" w:hAnsi="Segoe UI" w:cstheme="majorBidi"/>
       <w:bCs/>
-      <w:color w:val="365F91" w:themeColor="accent1" w:themeShade="BF"/>
       <w:sz w:val="28"/>
       <w:szCs w:val="28"/>
     </w:rPr>
@@ -1035,19 +1745,18 @@
     <w:link w:val="Heading2Char"/>
     <w:uiPriority w:val="9"/>
     <w:unhideWhenUsed/>
-    <w:qFormat/>
-    <w:rsid w:val="00DA22B6"/>
+    <w:rsid w:val="00BF29A9"/>
     <w:pPr>
       <w:keepNext/>
       <w:keepLines/>
+      <w:shd w:val="clear" w:color="auto" w:fill="D9D9D9" w:themeFill="background1" w:themeFillShade="D9"/>
       <w:spacing w:before="200" w:after="0"/>
+      <w:ind w:left="567"/>
       <w:outlineLvl w:val="1"/>
     </w:pPr>
     <w:rPr>
-      <w:rFonts w:asciiTheme="majorHAnsi" w:eastAsiaTheme="majorEastAsia" w:hAnsiTheme="majorHAnsi" w:cstheme="majorBidi"/>
-      <w:b/>
+      <w:rFonts w:ascii="Segoe UI" w:eastAsiaTheme="majorEastAsia" w:hAnsi="Segoe UI" w:cstheme="majorBidi"/>
       <w:bCs/>
-      <w:color w:val="4F81BD" w:themeColor="accent1"/>
       <w:sz w:val="26"/>
       <w:szCs w:val="26"/>
     </w:rPr>
@@ -1060,18 +1769,62 @@
     <w:uiPriority w:val="9"/>
     <w:unhideWhenUsed/>
     <w:qFormat/>
-    <w:rsid w:val="00411B58"/>
+    <w:rsid w:val="00787814"/>
+    <w:pPr>
+      <w:keepNext/>
+      <w:keepLines/>
+      <w:shd w:val="clear" w:color="auto" w:fill="F2F2F2" w:themeFill="background1" w:themeFillShade="F2"/>
+      <w:spacing w:before="200" w:after="0"/>
+      <w:ind w:left="567"/>
+      <w:outlineLvl w:val="2"/>
+    </w:pPr>
+    <w:rPr>
+      <w:rFonts w:ascii="Consolas" w:eastAsiaTheme="majorEastAsia" w:hAnsi="Consolas" w:cstheme="majorBidi"/>
+      <w:b/>
+      <w:bCs/>
+    </w:rPr>
+  </w:style>
+  <w:style w:type="paragraph" w:styleId="Heading4">
+    <w:name w:val="heading 4"/>
+    <w:basedOn w:val="Normal"/>
+    <w:next w:val="Normal"/>
+    <w:link w:val="Heading4Char"/>
+    <w:uiPriority w:val="9"/>
+    <w:unhideWhenUsed/>
+    <w:qFormat/>
+    <w:rsid w:val="00787814"/>
+    <w:pPr>
+      <w:keepNext/>
+      <w:keepLines/>
+      <w:spacing w:after="0"/>
+      <w:ind w:left="851"/>
+      <w:outlineLvl w:val="3"/>
+    </w:pPr>
+    <w:rPr>
+      <w:rFonts w:ascii="Segoe UI" w:eastAsiaTheme="majorEastAsia" w:hAnsi="Segoe UI" w:cstheme="majorBidi"/>
+      <w:bCs/>
+      <w:i/>
+      <w:iCs/>
+    </w:rPr>
+  </w:style>
+  <w:style w:type="paragraph" w:styleId="Heading5">
+    <w:name w:val="heading 5"/>
+    <w:basedOn w:val="Normal"/>
+    <w:next w:val="Normal"/>
+    <w:link w:val="Heading5Char"/>
+    <w:uiPriority w:val="9"/>
+    <w:unhideWhenUsed/>
+    <w:qFormat/>
+    <w:rsid w:val="0085439E"/>
     <w:pPr>
       <w:keepNext/>
       <w:keepLines/>
       <w:spacing w:before="200" w:after="0"/>
-      <w:outlineLvl w:val="2"/>
+      <w:outlineLvl w:val="4"/>
     </w:pPr>
     <w:rPr>
       <w:rFonts w:asciiTheme="majorHAnsi" w:eastAsiaTheme="majorEastAsia" w:hAnsiTheme="majorHAnsi" w:cstheme="majorBidi"/>
-      <w:b/>
-      <w:bCs/>
-      <w:color w:val="4F81BD" w:themeColor="accent1"/>
+      <w:color w:val="243F60" w:themeColor="accent1" w:themeShade="7F"/>
     </w:rPr>
   </w:style>
   <w:style w:type="character" w:default="1" w:styleId="DefaultParagraphFont">
@@ -1108,17 +1861,14 @@
     <w:link w:val="TitleChar"/>
     <w:uiPriority w:val="10"/>
     <w:qFormat/>
-    <w:rsid w:val="00DA22B6"/>
+    <w:rsid w:val="00BF29A9"/>
     <w:pPr>
-      <w:pBdr>
-        <w:bottom w:val="single" w:sz="8" w:space="4" w:color="4F81BD" w:themeColor="accent1"/>
-      </w:pBdr>
       <w:spacing w:after="300" w:line="240" w:lineRule="auto"/>
-      <w:contextualSpacing/>
+      <w:ind w:left="0"/>
     </w:pPr>
     <w:rPr>
-      <w:rFonts w:asciiTheme="majorHAnsi" w:eastAsiaTheme="majorEastAsia" w:hAnsiTheme="majorHAnsi" w:cstheme="majorBidi"/>
-      <w:color w:val="17365D" w:themeColor="text2" w:themeShade="BF"/>
+      <w:rFonts w:ascii="Segoe UI" w:eastAsiaTheme="majorEastAsia" w:hAnsi="Segoe UI" w:cstheme="majorBidi"/>
+      <w:b/>
       <w:spacing w:val="5"/>
       <w:kern w:val="28"/>
       <w:sz w:val="52"/>
@@ -1130,10 +1880,10 @@
     <w:basedOn w:val="DefaultParagraphFont"/>
     <w:link w:val="Title"/>
     <w:uiPriority w:val="10"/>
-    <w:rsid w:val="00DA22B6"/>
-    <w:rPr>
-      <w:rFonts w:asciiTheme="majorHAnsi" w:eastAsiaTheme="majorEastAsia" w:hAnsiTheme="majorHAnsi" w:cstheme="majorBidi"/>
-      <w:color w:val="17365D" w:themeColor="text2" w:themeShade="BF"/>
+    <w:rsid w:val="00BF29A9"/>
+    <w:rPr>
+      <w:rFonts w:ascii="Segoe UI" w:eastAsiaTheme="majorEastAsia" w:hAnsi="Segoe UI" w:cstheme="majorBidi"/>
+      <w:b/>
       <w:spacing w:val="5"/>
       <w:kern w:val="28"/>
       <w:sz w:val="52"/>
@@ -1145,14 +1895,13 @@
     <w:basedOn w:val="DefaultParagraphFont"/>
     <w:link w:val="Heading1"/>
     <w:uiPriority w:val="9"/>
-    <w:rsid w:val="00DA22B6"/>
-    <w:rPr>
-      <w:rFonts w:asciiTheme="majorHAnsi" w:eastAsiaTheme="majorEastAsia" w:hAnsiTheme="majorHAnsi" w:cstheme="majorBidi"/>
-      <w:b/>
+    <w:rsid w:val="00BF29A9"/>
+    <w:rPr>
+      <w:rFonts w:ascii="Segoe UI" w:eastAsiaTheme="majorEastAsia" w:hAnsi="Segoe UI" w:cstheme="majorBidi"/>
       <w:bCs/>
-      <w:color w:val="365F91" w:themeColor="accent1" w:themeShade="BF"/>
       <w:sz w:val="28"/>
       <w:szCs w:val="28"/>
+      <w:shd w:val="clear" w:color="auto" w:fill="BFBFBF" w:themeFill="background1" w:themeFillShade="BF"/>
     </w:rPr>
   </w:style>
   <w:style w:type="character" w:customStyle="1" w:styleId="Heading2Char">
@@ -1160,14 +1909,13 @@
     <w:basedOn w:val="DefaultParagraphFont"/>
     <w:link w:val="Heading2"/>
     <w:uiPriority w:val="9"/>
-    <w:rsid w:val="00DA22B6"/>
-    <w:rPr>
-      <w:rFonts w:asciiTheme="majorHAnsi" w:eastAsiaTheme="majorEastAsia" w:hAnsiTheme="majorHAnsi" w:cstheme="majorBidi"/>
-      <w:b/>
+    <w:rsid w:val="00BF29A9"/>
+    <w:rPr>
+      <w:rFonts w:ascii="Segoe UI" w:eastAsiaTheme="majorEastAsia" w:hAnsi="Segoe UI" w:cstheme="majorBidi"/>
       <w:bCs/>
-      <w:color w:val="4F81BD" w:themeColor="accent1"/>
       <w:sz w:val="26"/>
       <w:szCs w:val="26"/>
+      <w:shd w:val="clear" w:color="auto" w:fill="D9D9D9" w:themeFill="background1" w:themeFillShade="D9"/>
     </w:rPr>
   </w:style>
   <w:style w:type="table" w:styleId="TableGrid">
@@ -1245,12 +1993,12 @@
     <w:basedOn w:val="DefaultParagraphFont"/>
     <w:link w:val="Heading3"/>
     <w:uiPriority w:val="9"/>
-    <w:rsid w:val="00411B58"/>
-    <w:rPr>
-      <w:rFonts w:asciiTheme="majorHAnsi" w:eastAsiaTheme="majorEastAsia" w:hAnsiTheme="majorHAnsi" w:cstheme="majorBidi"/>
+    <w:rsid w:val="00787814"/>
+    <w:rPr>
+      <w:rFonts w:ascii="Consolas" w:eastAsiaTheme="majorEastAsia" w:hAnsi="Consolas" w:cstheme="majorBidi"/>
       <w:b/>
       <w:bCs/>
-      <w:color w:val="4F81BD" w:themeColor="accent1"/>
+      <w:shd w:val="clear" w:color="auto" w:fill="F2F2F2" w:themeFill="background1" w:themeFillShade="F2"/>
     </w:rPr>
   </w:style>
   <w:style w:type="character" w:customStyle="1" w:styleId="codeChar">
@@ -1261,6 +2009,41 @@
     <w:rPr>
       <w:rFonts w:ascii="Consolas" w:hAnsi="Consolas" w:cs="Consolas"/>
       <w:b/>
+    </w:rPr>
+  </w:style>
+  <w:style w:type="character" w:customStyle="1" w:styleId="Heading4Char">
+    <w:name w:val="Heading 4 Char"/>
+    <w:basedOn w:val="DefaultParagraphFont"/>
+    <w:link w:val="Heading4"/>
+    <w:uiPriority w:val="9"/>
+    <w:rsid w:val="00787814"/>
+    <w:rPr>
+      <w:rFonts w:ascii="Segoe UI" w:eastAsiaTheme="majorEastAsia" w:hAnsi="Segoe UI" w:cstheme="majorBidi"/>
+      <w:bCs/>
+      <w:i/>
+      <w:iCs/>
+    </w:rPr>
+  </w:style>
+  <w:style w:type="character" w:styleId="Emphasis">
+    <w:name w:val="Emphasis"/>
+    <w:basedOn w:val="DefaultParagraphFont"/>
+    <w:uiPriority w:val="20"/>
+    <w:qFormat/>
+    <w:rsid w:val="000825B3"/>
+    <w:rPr>
+      <w:i/>
+      <w:iCs/>
+    </w:rPr>
+  </w:style>
+  <w:style w:type="character" w:customStyle="1" w:styleId="Heading5Char">
+    <w:name w:val="Heading 5 Char"/>
+    <w:basedOn w:val="DefaultParagraphFont"/>
+    <w:link w:val="Heading5"/>
+    <w:uiPriority w:val="9"/>
+    <w:rsid w:val="0085439E"/>
+    <w:rPr>
+      <w:rFonts w:asciiTheme="majorHAnsi" w:eastAsiaTheme="majorEastAsia" w:hAnsiTheme="majorHAnsi" w:cstheme="majorBidi"/>
+      <w:color w:val="243F60" w:themeColor="accent1" w:themeShade="7F"/>
     </w:rPr>
   </w:style>
 </w:styles>
@@ -1549,4 +2332,16 @@
   <a:objectDefaults/>
   <a:extraClrSchemeLst/>
 </a:theme>
+</file>
+
+<file path=customXml/item1.xml><?xml version="1.0" encoding="utf-8"?>
+<b:Sources xmlns:b="http://schemas.openxmlformats.org/officeDocument/2006/bibliography" xmlns="http://schemas.openxmlformats.org/officeDocument/2006/bibliography" SelectedStyle="\APA.XSL" StyleName="APA"/>
+</file>
+
+<file path=customXml/itemProps1.xml><?xml version="1.0" encoding="utf-8"?>
+<ds:datastoreItem xmlns:ds="http://schemas.openxmlformats.org/officeDocument/2006/customXml" ds:itemID="{A204F7EC-56F0-4453-B8DA-B23A6BA1A6A7}">
+  <ds:schemaRefs>
+    <ds:schemaRef ds:uri="http://schemas.openxmlformats.org/officeDocument/2006/bibliography"/>
+  </ds:schemaRefs>
+</ds:datastoreItem>
 </file>